--- a/Science and Technology/edit/timeline-programming-languages-from-1840-to-today.docx
+++ b/Science and Technology/edit/timeline-programming-languages-from-1840-to-today.docx
@@ -4,14 +4,18 @@
   <w:body>
     <w:p>
       <w:pPr>
-        <w:pStyle w:val="Heading1"/>
+        <w:pStyle w:val="Title"/>
       </w:pPr>
       <w:r>
         <w:t>Timeline: Programming Languages from 1840 to Today</w:t>
       </w:r>
     </w:p>
     <w:p/>
-    <w:p/>
+    <w:p>
+      <w:r>
+        <w:t>[Working on this…]</w:t>
+      </w:r>
+    </w:p>
     <w:p/>
     <w:p/>
     <w:p/>
@@ -611,6 +615,10 @@
   <w:style w:type="paragraph" w:default="1" w:styleId="Normal">
     <w:name w:val="Normal"/>
     <w:qFormat/>
+    <w:rsid w:val="006C5EC3"/>
+    <w:rPr>
+      <w:sz w:val="20"/>
+    </w:rPr>
   </w:style>
   <w:style w:type="paragraph" w:styleId="Heading1">
     <w:name w:val="heading 1"/>
@@ -720,6 +728,39 @@
     <w:semiHidden/>
     <w:unhideWhenUsed/>
     <w:rsid w:val="00E63AE2"/>
+  </w:style>
+  <w:style w:type="paragraph" w:styleId="Title">
+    <w:name w:val="Title"/>
+    <w:basedOn w:val="Normal"/>
+    <w:next w:val="Normal"/>
+    <w:link w:val="TitleChar"/>
+    <w:uiPriority w:val="10"/>
+    <w:qFormat/>
+    <w:rsid w:val="00B70BEA"/>
+    <w:pPr>
+      <w:contextualSpacing/>
+    </w:pPr>
+    <w:rPr>
+      <w:rFonts w:asciiTheme="majorHAnsi" w:eastAsiaTheme="majorEastAsia" w:hAnsiTheme="majorHAnsi" w:cstheme="majorBidi"/>
+      <w:spacing w:val="-10"/>
+      <w:kern w:val="28"/>
+      <w:sz w:val="44"/>
+      <w:szCs w:val="56"/>
+    </w:rPr>
+  </w:style>
+  <w:style w:type="character" w:customStyle="1" w:styleId="TitleChar">
+    <w:name w:val="Title Char"/>
+    <w:basedOn w:val="DefaultParagraphFont"/>
+    <w:link w:val="Title"/>
+    <w:uiPriority w:val="10"/>
+    <w:rsid w:val="00B70BEA"/>
+    <w:rPr>
+      <w:rFonts w:asciiTheme="majorHAnsi" w:eastAsiaTheme="majorEastAsia" w:hAnsiTheme="majorHAnsi" w:cstheme="majorBidi"/>
+      <w:spacing w:val="-10"/>
+      <w:kern w:val="28"/>
+      <w:sz w:val="44"/>
+      <w:szCs w:val="56"/>
+    </w:rPr>
   </w:style>
 </w:styles>
 </file>
